--- a/AtlantSovt/AtlantSovt/Resources/ukrOrder.docx
+++ b/AtlantSovt/AtlantSovt/Resources/ukrOrder.docx
@@ -2617,6 +2617,17 @@
           <w:lang w:val="uk-UA"/>
         </w:rPr>
       </w:pPr>
+      <w:r>
+        <w:rPr>
+          <w:bCs/>
+          <w:sz w:val="22"/>
+          <w:szCs w:val="22"/>
+          <w:lang w:val="de-DE"/>
+        </w:rPr>
+        <w:t>{Stamp1}</w:t>
+      </w:r>
+      <w:bookmarkStart w:id="0" w:name="_GoBack"/>
+      <w:bookmarkEnd w:id="0"/>
     </w:p>
     <w:p>
       <w:pPr>
@@ -3321,8 +3332,6 @@
               </w:rPr>
               <w:t>{</w:t>
             </w:r>
-            <w:bookmarkStart w:id="0" w:name="_GoBack"/>
-            <w:bookmarkEnd w:id="0"/>
             <w:r>
               <w:rPr>
                 <w:sz w:val="22"/>
@@ -5315,6 +5324,24 @@
           <w:lang w:val="uk-UA"/>
         </w:rPr>
       </w:pPr>
+      <w:r>
+        <w:rPr>
+          <w:bCs/>
+          <w:sz w:val="22"/>
+          <w:szCs w:val="22"/>
+          <w:lang w:val="de-DE"/>
+        </w:rPr>
+        <w:t>{Stamp2</w:t>
+      </w:r>
+      <w:r>
+        <w:rPr>
+          <w:bCs/>
+          <w:sz w:val="22"/>
+          <w:szCs w:val="22"/>
+          <w:lang w:val="de-DE"/>
+        </w:rPr>
+        <w:t>}</w:t>
+      </w:r>
     </w:p>
     <w:p>
       <w:pPr>
@@ -5332,74 +5359,80 @@
         <w:rPr>
           <w:b/>
           <w:bCs/>
+          <w:sz w:val="22"/>
+          <w:szCs w:val="22"/>
+          <w:lang w:val="uk-UA"/>
+        </w:rPr>
+      </w:pPr>
+    </w:p>
+    <w:p>
+      <w:pPr>
+        <w:rPr>
+          <w:b/>
+          <w:bCs/>
+          <w:sz w:val="22"/>
+          <w:szCs w:val="22"/>
+          <w:lang w:val="uk-UA"/>
+        </w:rPr>
+      </w:pPr>
+    </w:p>
+    <w:p>
+      <w:pPr>
+        <w:ind w:right="-625"/>
+        <w:rPr>
+          <w:b/>
+          <w:bCs/>
           <w:color w:val="0000FF"/>
           <w:sz w:val="22"/>
           <w:szCs w:val="22"/>
           <w:lang w:val="uk-UA"/>
         </w:rPr>
       </w:pPr>
-      <w:r>
-        <w:rPr>
-          <w:sz w:val="22"/>
-          <w:szCs w:val="22"/>
-          <w:lang w:val="uk-UA"/>
-        </w:rPr>
-        <w:t>Е</w:t>
-      </w:r>
-      <w:r>
-        <w:rPr>
-          <w:b/>
-          <w:bCs/>
-          <w:sz w:val="22"/>
-          <w:szCs w:val="22"/>
-          <w:lang w:val="uk-UA"/>
-        </w:rPr>
-        <w:t xml:space="preserve">кспедитор </w:t>
-      </w:r>
-      <w:r>
-        <w:rPr>
-          <w:b/>
-          <w:bCs/>
-          <w:sz w:val="22"/>
-          <w:szCs w:val="22"/>
-          <w:lang w:val="uk-UA"/>
-        </w:rPr>
-        <w:t>:</w:t>
-      </w:r>
-      <w:r>
-        <w:rPr>
-          <w:b/>
-          <w:bCs/>
-          <w:sz w:val="22"/>
-          <w:szCs w:val="22"/>
-          <w:lang w:val="uk-UA"/>
-        </w:rPr>
-        <w:tab/>
-      </w:r>
-      <w:r>
-        <w:rPr>
-          <w:b/>
-          <w:bCs/>
-          <w:sz w:val="22"/>
-          <w:szCs w:val="22"/>
-          <w:lang w:val="uk-UA"/>
-        </w:rPr>
-        <w:tab/>
-      </w:r>
-      <w:r>
-        <w:rPr>
-          <w:b/>
-          <w:bCs/>
-          <w:sz w:val="22"/>
-          <w:szCs w:val="22"/>
-          <w:lang w:val="uk-UA"/>
-        </w:rPr>
-        <w:tab/>
-      </w:r>
-      <w:r>
-        <w:rPr>
-          <w:b/>
-          <w:bCs/>
+    </w:p>
+    <w:p>
+      <w:pPr>
+        <w:ind w:left="360" w:right="-625"/>
+        <w:rPr>
+          <w:b/>
+          <w:sz w:val="22"/>
+          <w:szCs w:val="22"/>
+          <w:lang w:val="uk-UA"/>
+        </w:rPr>
+      </w:pPr>
+      <w:r>
+        <w:rPr>
+          <w:sz w:val="22"/>
+          <w:szCs w:val="22"/>
+          <w:lang w:val="uk-UA"/>
+        </w:rPr>
+        <w:t xml:space="preserve">                                                        </w:t>
+      </w:r>
+      <w:r>
+        <w:rPr>
+          <w:sz w:val="22"/>
+          <w:szCs w:val="22"/>
+          <w:lang w:val="uk-UA"/>
+        </w:rPr>
+        <w:t xml:space="preserve"> </w:t>
+      </w:r>
+      <w:r>
+        <w:rPr>
+          <w:sz w:val="22"/>
+          <w:szCs w:val="22"/>
+          <w:lang w:val="uk-UA"/>
+        </w:rPr>
+        <w:t xml:space="preserve">   </w:t>
+      </w:r>
+      <w:r>
+        <w:rPr>
+          <w:sz w:val="22"/>
+          <w:szCs w:val="22"/>
+          <w:lang w:val="uk-UA"/>
+        </w:rPr>
+        <w:t xml:space="preserve">          </w:t>
+      </w:r>
+      <w:r>
+        <w:rPr>
           <w:sz w:val="22"/>
           <w:szCs w:val="22"/>
           <w:lang w:val="uk-UA"/>
@@ -5409,83 +5442,204 @@
       </w:r>
       <w:r>
         <w:rPr>
-          <w:b/>
-          <w:bCs/>
-          <w:sz w:val="22"/>
-          <w:szCs w:val="22"/>
-          <w:lang w:val="uk-UA"/>
-        </w:rPr>
-        <w:t xml:space="preserve">                              </w:t>
-      </w:r>
-      <w:r>
-        <w:rPr>
-          <w:b/>
-          <w:bCs/>
-          <w:sz w:val="22"/>
-          <w:szCs w:val="22"/>
-          <w:lang w:val="uk-UA"/>
-        </w:rPr>
-        <w:t xml:space="preserve">        </w:t>
-      </w:r>
-      <w:r>
-        <w:rPr>
-          <w:b/>
-          <w:sz w:val="22"/>
-          <w:szCs w:val="22"/>
-          <w:lang w:val="uk-UA"/>
-        </w:rPr>
-        <w:t xml:space="preserve">   Перевізник:</w:t>
+          <w:sz w:val="22"/>
+          <w:szCs w:val="22"/>
+          <w:lang w:val="uk-UA"/>
+        </w:rPr>
+        <w:t xml:space="preserve"> </w:t>
+      </w:r>
+      <w:r>
+        <w:rPr>
+          <w:sz w:val="22"/>
+          <w:szCs w:val="22"/>
+          <w:lang w:val="uk-UA"/>
+        </w:rPr>
+        <w:t xml:space="preserve"> </w:t>
+      </w:r>
+      <w:r>
+        <w:rPr>
+          <w:sz w:val="22"/>
+          <w:szCs w:val="22"/>
+          <w:lang w:val="uk-UA"/>
+        </w:rPr>
+        <w:t xml:space="preserve">           </w:t>
+      </w:r>
+      <w:r>
+        <w:rPr>
+          <w:sz w:val="22"/>
+          <w:szCs w:val="22"/>
+          <w:lang w:val="uk-UA"/>
+        </w:rPr>
+        <w:t xml:space="preserve">    </w:t>
+      </w:r>
+      <w:r>
+        <w:rPr>
+          <w:sz w:val="22"/>
+          <w:szCs w:val="22"/>
+          <w:lang w:val="uk-UA"/>
+        </w:rPr>
+        <w:t xml:space="preserve"> </w:t>
+      </w:r>
+      <w:r>
+        <w:rPr>
+          <w:b/>
+          <w:sz w:val="22"/>
+          <w:szCs w:val="22"/>
+          <w:lang w:val="uk-UA"/>
+        </w:rPr>
+        <w:t xml:space="preserve">Тягач:  </w:t>
+      </w:r>
+      <w:r>
+        <w:rPr>
+          <w:b/>
+          <w:sz w:val="22"/>
+          <w:szCs w:val="22"/>
+          <w:lang w:val="uk-UA"/>
+        </w:rPr>
+        <w:t>_______________</w:t>
+      </w:r>
+      <w:r>
+        <w:rPr>
+          <w:b/>
+          <w:sz w:val="22"/>
+          <w:szCs w:val="22"/>
+          <w:lang w:val="uk-UA"/>
+        </w:rPr>
+        <w:t>______</w:t>
+      </w:r>
+      <w:r>
+        <w:rPr>
+          <w:b/>
+          <w:sz w:val="22"/>
+          <w:szCs w:val="22"/>
+          <w:lang w:val="uk-UA"/>
+        </w:rPr>
+        <w:t>_</w:t>
       </w:r>
     </w:p>
     <w:p>
       <w:pPr>
-        <w:rPr>
-          <w:b/>
-          <w:bCs/>
-          <w:color w:val="0000FF"/>
-          <w:sz w:val="22"/>
-          <w:szCs w:val="22"/>
-          <w:lang w:val="uk-UA"/>
-        </w:rPr>
-      </w:pPr>
+        <w:ind w:left="360" w:right="-625"/>
+        <w:rPr>
+          <w:b/>
+          <w:sz w:val="22"/>
+          <w:szCs w:val="22"/>
+          <w:lang w:val="uk-UA"/>
+        </w:rPr>
+      </w:pPr>
+      <w:r>
+        <w:rPr>
+          <w:b/>
+          <w:sz w:val="22"/>
+          <w:szCs w:val="22"/>
+          <w:lang w:val="uk-UA"/>
+        </w:rPr>
+        <w:t xml:space="preserve">                                                                              </w:t>
+      </w:r>
+      <w:r>
+        <w:rPr>
+          <w:b/>
+          <w:sz w:val="22"/>
+          <w:szCs w:val="22"/>
+          <w:lang w:val="uk-UA"/>
+        </w:rPr>
+        <w:t xml:space="preserve"> </w:t>
+      </w:r>
+      <w:r>
+        <w:rPr>
+          <w:b/>
+          <w:sz w:val="22"/>
+          <w:szCs w:val="22"/>
+          <w:lang w:val="uk-UA"/>
+        </w:rPr>
+        <w:t xml:space="preserve">  </w:t>
+      </w:r>
+      <w:r>
+        <w:rPr>
+          <w:b/>
+          <w:sz w:val="22"/>
+          <w:szCs w:val="22"/>
+          <w:lang w:val="uk-UA"/>
+        </w:rPr>
+        <w:t xml:space="preserve">    </w:t>
+      </w:r>
+      <w:r>
+        <w:rPr>
+          <w:b/>
+          <w:sz w:val="22"/>
+          <w:szCs w:val="22"/>
+          <w:lang w:val="uk-UA"/>
+        </w:rPr>
+        <w:t xml:space="preserve">            </w:t>
+      </w:r>
+      <w:r>
+        <w:rPr>
+          <w:b/>
+          <w:sz w:val="22"/>
+          <w:szCs w:val="22"/>
+          <w:lang w:val="uk-UA"/>
+        </w:rPr>
+        <w:t xml:space="preserve">Прицеп: </w:t>
+      </w:r>
+      <w:r>
+        <w:rPr>
+          <w:b/>
+          <w:sz w:val="22"/>
+          <w:szCs w:val="22"/>
+          <w:lang w:val="uk-UA"/>
+        </w:rPr>
+        <w:t>_______________</w:t>
+      </w:r>
+      <w:r>
+        <w:rPr>
+          <w:b/>
+          <w:sz w:val="22"/>
+          <w:szCs w:val="22"/>
+          <w:lang w:val="uk-UA"/>
+        </w:rPr>
+        <w:t>______</w:t>
+      </w:r>
     </w:p>
     <w:p>
       <w:pPr>
-        <w:ind w:left="360"/>
-        <w:rPr>
-          <w:b/>
-          <w:sz w:val="22"/>
-          <w:szCs w:val="22"/>
-          <w:lang w:val="uk-UA"/>
-        </w:rPr>
-      </w:pPr>
-      <w:r>
-        <w:rPr>
-          <w:sz w:val="22"/>
-          <w:szCs w:val="22"/>
-          <w:lang w:val="uk-UA"/>
-        </w:rPr>
-        <w:t xml:space="preserve">                                                           </w:t>
-      </w:r>
-      <w:r>
-        <w:rPr>
-          <w:sz w:val="22"/>
-          <w:szCs w:val="22"/>
-          <w:lang w:val="uk-UA"/>
-        </w:rPr>
-        <w:t xml:space="preserve">          </w:t>
-      </w:r>
-      <w:r>
-        <w:rPr>
-          <w:sz w:val="22"/>
-          <w:szCs w:val="22"/>
-          <w:lang w:val="uk-UA"/>
-        </w:rPr>
-        <w:tab/>
-        <w:t xml:space="preserve">        </w:t>
-      </w:r>
-      <w:r>
-        <w:rPr>
+        <w:ind w:left="360" w:right="-625"/>
+        <w:rPr>
+          <w:b/>
+          <w:sz w:val="22"/>
+          <w:szCs w:val="22"/>
+          <w:lang w:val="uk-UA"/>
+        </w:rPr>
+      </w:pPr>
+      <w:r>
+        <w:rPr>
+          <w:b/>
+          <w:sz w:val="22"/>
+          <w:szCs w:val="22"/>
+          <w:lang w:val="uk-UA"/>
+        </w:rPr>
+        <w:t xml:space="preserve">                                                            </w:t>
+      </w:r>
+      <w:r>
+        <w:rPr>
+          <w:b/>
+          <w:sz w:val="22"/>
+          <w:szCs w:val="22"/>
+          <w:lang w:val="uk-UA"/>
+        </w:rPr>
+        <w:t xml:space="preserve">                   </w:t>
+      </w:r>
+      <w:r>
+        <w:rPr>
+          <w:b/>
+          <w:sz w:val="22"/>
+          <w:szCs w:val="22"/>
+          <w:lang w:val="uk-UA"/>
+        </w:rPr>
+        <w:t xml:space="preserve">     </w:t>
+      </w:r>
+      <w:r>
+        <w:rPr>
+          <w:b/>
           <w:sz w:val="22"/>
           <w:szCs w:val="22"/>
           <w:lang w:val="uk-UA"/>
@@ -5494,38 +5648,20 @@
       </w:r>
       <w:r>
         <w:rPr>
-          <w:sz w:val="22"/>
-          <w:szCs w:val="22"/>
-          <w:lang w:val="uk-UA"/>
-        </w:rPr>
-        <w:t xml:space="preserve">     </w:t>
-      </w:r>
-      <w:r>
-        <w:rPr>
-          <w:b/>
-          <w:sz w:val="22"/>
-          <w:szCs w:val="22"/>
-          <w:lang w:val="uk-UA"/>
-        </w:rPr>
-        <w:t xml:space="preserve">Тягач:  </w:t>
-      </w:r>
-      <w:r>
-        <w:rPr>
-          <w:b/>
-          <w:sz w:val="22"/>
-          <w:szCs w:val="22"/>
-          <w:lang w:val="uk-UA"/>
-        </w:rPr>
-        <w:t>_______________</w:t>
-      </w:r>
-      <w:r>
-        <w:rPr>
-          <w:b/>
-          <w:sz w:val="22"/>
-          <w:szCs w:val="22"/>
-          <w:lang w:val="uk-UA"/>
-        </w:rPr>
-        <w:t>______</w:t>
+          <w:b/>
+          <w:sz w:val="22"/>
+          <w:szCs w:val="22"/>
+        </w:rPr>
+        <w:t xml:space="preserve">            </w:t>
+      </w:r>
+      <w:r>
+        <w:rPr>
+          <w:b/>
+          <w:sz w:val="22"/>
+          <w:szCs w:val="22"/>
+          <w:lang w:val="uk-UA"/>
+        </w:rPr>
+        <w:t>Вод.:</w:t>
       </w:r>
       <w:r>
         <w:rPr>
@@ -5535,32 +5671,60 @@
           <w:lang w:val="uk-UA"/>
         </w:rPr>
         <w:t>_</w:t>
+      </w:r>
+      <w:r>
+        <w:rPr>
+          <w:b/>
+          <w:sz w:val="22"/>
+          <w:szCs w:val="22"/>
+          <w:lang w:val="uk-UA"/>
+        </w:rPr>
+        <w:t>_______________________</w:t>
       </w:r>
     </w:p>
     <w:p>
       <w:pPr>
-        <w:ind w:left="360"/>
-        <w:rPr>
-          <w:b/>
-          <w:sz w:val="22"/>
-          <w:szCs w:val="22"/>
-          <w:lang w:val="uk-UA"/>
-        </w:rPr>
-      </w:pPr>
-      <w:r>
-        <w:rPr>
-          <w:b/>
-          <w:sz w:val="22"/>
-          <w:szCs w:val="22"/>
-          <w:lang w:val="uk-UA"/>
-        </w:rPr>
-        <w:t xml:space="preserve">                                                                              </w:t>
-      </w:r>
-      <w:r>
-        <w:rPr>
-          <w:b/>
-          <w:sz w:val="22"/>
-          <w:szCs w:val="22"/>
+        <w:ind w:left="360" w:right="-625"/>
+        <w:rPr>
+          <w:b/>
+          <w:sz w:val="22"/>
+          <w:szCs w:val="22"/>
+          <w:lang w:val="uk-UA"/>
+        </w:rPr>
+      </w:pPr>
+      <w:r>
+        <w:rPr>
+          <w:b/>
+          <w:sz w:val="22"/>
+          <w:szCs w:val="22"/>
+          <w:lang w:val="uk-UA"/>
+        </w:rPr>
+        <w:t xml:space="preserve">                                                             </w:t>
+      </w:r>
+      <w:r>
+        <w:rPr>
+          <w:b/>
+          <w:sz w:val="22"/>
+          <w:szCs w:val="22"/>
+          <w:lang w:val="uk-UA"/>
+        </w:rPr>
+        <w:t xml:space="preserve">                  </w:t>
+      </w:r>
+      <w:r>
+        <w:rPr>
+          <w:b/>
+          <w:sz w:val="22"/>
+          <w:szCs w:val="22"/>
+          <w:lang w:val="uk-UA"/>
+        </w:rPr>
+        <w:t xml:space="preserve">     </w:t>
+      </w:r>
+      <w:r>
+        <w:rPr>
+          <w:b/>
+          <w:sz w:val="22"/>
+          <w:szCs w:val="22"/>
+          <w:lang w:val="uk-UA"/>
         </w:rPr>
         <w:t xml:space="preserve"> </w:t>
       </w:r>
@@ -5569,36 +5733,35 @@
           <w:b/>
           <w:sz w:val="22"/>
           <w:szCs w:val="22"/>
-          <w:lang w:val="uk-UA"/>
-        </w:rPr>
-        <w:t xml:space="preserve">  </w:t>
-      </w:r>
-      <w:r>
-        <w:rPr>
-          <w:b/>
-          <w:sz w:val="22"/>
-          <w:szCs w:val="22"/>
-          <w:lang w:val="uk-UA"/>
-        </w:rPr>
-        <w:t xml:space="preserve">    </w:t>
-      </w:r>
-      <w:r>
-        <w:rPr>
-          <w:b/>
-          <w:sz w:val="22"/>
-          <w:szCs w:val="22"/>
-          <w:lang w:val="uk-UA"/>
-        </w:rPr>
-        <w:t xml:space="preserve">Прицеп: </w:t>
-      </w:r>
-      <w:r>
-        <w:rPr>
-          <w:b/>
-          <w:sz w:val="22"/>
-          <w:szCs w:val="22"/>
-          <w:lang w:val="uk-UA"/>
-        </w:rPr>
-        <w:t>_______________</w:t>
+        </w:rPr>
+        <w:t xml:space="preserve">            </w:t>
+      </w:r>
+      <w:r>
+        <w:rPr>
+          <w:b/>
+          <w:sz w:val="22"/>
+          <w:szCs w:val="22"/>
+          <w:lang w:val="uk-UA"/>
+        </w:rPr>
+        <w:t>Моб.тел.(UA)</w:t>
+      </w:r>
+      <w:r>
+        <w:rPr>
+          <w:b/>
+          <w:sz w:val="22"/>
+          <w:szCs w:val="22"/>
+          <w:lang w:val="uk-UA"/>
+        </w:rPr>
+        <w:t xml:space="preserve"> </w:t>
+      </w:r>
+      <w:r>
+        <w:rPr>
+          <w:b/>
+          <w:sz w:val="22"/>
+          <w:szCs w:val="22"/>
+          <w:lang w:val="uk-UA"/>
+        </w:rPr>
+        <w:t xml:space="preserve"> ________</w:t>
       </w:r>
       <w:r>
         <w:rPr>
@@ -5608,26 +5771,35 @@
           <w:lang w:val="uk-UA"/>
         </w:rPr>
         <w:t>______</w:t>
+      </w:r>
+      <w:r>
+        <w:rPr>
+          <w:b/>
+          <w:sz w:val="22"/>
+          <w:szCs w:val="22"/>
+          <w:lang w:val="uk-UA"/>
+        </w:rPr>
+        <w:t>__</w:t>
       </w:r>
     </w:p>
     <w:p>
       <w:pPr>
-        <w:ind w:left="360"/>
-        <w:rPr>
-          <w:b/>
-          <w:sz w:val="22"/>
-          <w:szCs w:val="22"/>
-          <w:lang w:val="uk-UA"/>
-        </w:rPr>
-      </w:pPr>
-      <w:r>
-        <w:rPr>
-          <w:b/>
-          <w:sz w:val="22"/>
-          <w:szCs w:val="22"/>
-          <w:lang w:val="uk-UA"/>
-        </w:rPr>
-        <w:t xml:space="preserve">                                                            </w:t>
+        <w:ind w:right="-625"/>
+        <w:rPr>
+          <w:b/>
+          <w:sz w:val="22"/>
+          <w:szCs w:val="22"/>
+          <w:lang w:val="uk-UA"/>
+        </w:rPr>
+      </w:pPr>
+      <w:r>
+        <w:rPr>
+          <w:b/>
+          <w:sz w:val="22"/>
+          <w:szCs w:val="22"/>
+          <w:lang w:val="uk-UA"/>
+        </w:rPr>
+        <w:t xml:space="preserve">                                                             </w:t>
       </w:r>
       <w:r>
         <w:rPr>
@@ -5654,203 +5826,65 @@
           <w:szCs w:val="22"/>
           <w:lang w:val="uk-UA"/>
         </w:rPr>
-        <w:t xml:space="preserve"> Вод.:</w:t>
-      </w:r>
-      <w:r>
-        <w:rPr>
-          <w:b/>
-          <w:sz w:val="22"/>
-          <w:szCs w:val="22"/>
-          <w:lang w:val="uk-UA"/>
-        </w:rPr>
-        <w:t>_________________________</w:t>
+        <w:t xml:space="preserve">       </w:t>
+      </w:r>
+      <w:r>
+        <w:rPr>
+          <w:b/>
+          <w:sz w:val="22"/>
+          <w:szCs w:val="22"/>
+        </w:rPr>
+        <w:t xml:space="preserve">           </w:t>
+      </w:r>
+      <w:r>
+        <w:rPr>
+          <w:b/>
+          <w:sz w:val="22"/>
+          <w:szCs w:val="22"/>
+          <w:lang w:val="uk-UA"/>
+        </w:rPr>
+        <w:t>Моб.тел.:(</w:t>
+      </w:r>
+      <w:r>
+        <w:rPr>
+          <w:b/>
+          <w:sz w:val="22"/>
+          <w:szCs w:val="22"/>
+          <w:lang w:val="en-US"/>
+        </w:rPr>
+        <w:t>RUS</w:t>
+      </w:r>
+      <w:r>
+        <w:rPr>
+          <w:b/>
+          <w:sz w:val="22"/>
+          <w:szCs w:val="22"/>
+          <w:lang w:val="uk-UA"/>
+        </w:rPr>
+        <w:t>) ____________</w:t>
+      </w:r>
+      <w:r>
+        <w:rPr>
+          <w:b/>
+          <w:sz w:val="22"/>
+          <w:szCs w:val="22"/>
+          <w:lang w:val="uk-UA"/>
+        </w:rPr>
+        <w:t>__</w:t>
+      </w:r>
+      <w:r>
+        <w:rPr>
+          <w:b/>
+          <w:sz w:val="22"/>
+          <w:szCs w:val="22"/>
+          <w:lang w:val="uk-UA"/>
+        </w:rPr>
+        <w:t>_</w:t>
       </w:r>
     </w:p>
     <w:p>
       <w:pPr>
-        <w:ind w:left="360"/>
-        <w:rPr>
-          <w:b/>
-          <w:sz w:val="22"/>
-          <w:szCs w:val="22"/>
-          <w:lang w:val="uk-UA"/>
-        </w:rPr>
-      </w:pPr>
-      <w:r>
-        <w:rPr>
-          <w:b/>
-          <w:sz w:val="22"/>
-          <w:szCs w:val="22"/>
-          <w:lang w:val="uk-UA"/>
-        </w:rPr>
-        <w:t xml:space="preserve">                                                             </w:t>
-      </w:r>
-      <w:r>
-        <w:rPr>
-          <w:b/>
-          <w:sz w:val="22"/>
-          <w:szCs w:val="22"/>
-          <w:lang w:val="uk-UA"/>
-        </w:rPr>
-        <w:t xml:space="preserve">                  </w:t>
-      </w:r>
-      <w:r>
-        <w:rPr>
-          <w:b/>
-          <w:sz w:val="22"/>
-          <w:szCs w:val="22"/>
-          <w:lang w:val="uk-UA"/>
-        </w:rPr>
-        <w:t xml:space="preserve">     </w:t>
-      </w:r>
-      <w:r>
-        <w:rPr>
-          <w:b/>
-          <w:sz w:val="22"/>
-          <w:szCs w:val="22"/>
-          <w:lang w:val="uk-UA"/>
-        </w:rPr>
-        <w:t xml:space="preserve"> </w:t>
-      </w:r>
-      <w:r>
-        <w:rPr>
-          <w:b/>
-          <w:sz w:val="22"/>
-          <w:szCs w:val="22"/>
-          <w:lang w:val="uk-UA"/>
-        </w:rPr>
-        <w:t>Моб.тел.(UA)</w:t>
-      </w:r>
-      <w:r>
-        <w:rPr>
-          <w:b/>
-          <w:sz w:val="22"/>
-          <w:szCs w:val="22"/>
-          <w:lang w:val="uk-UA"/>
-        </w:rPr>
-        <w:t xml:space="preserve"> </w:t>
-      </w:r>
-      <w:r>
-        <w:rPr>
-          <w:b/>
-          <w:sz w:val="22"/>
-          <w:szCs w:val="22"/>
-          <w:lang w:val="uk-UA"/>
-        </w:rPr>
-        <w:t xml:space="preserve"> ________</w:t>
-      </w:r>
-      <w:r>
-        <w:rPr>
-          <w:b/>
-          <w:sz w:val="22"/>
-          <w:szCs w:val="22"/>
-          <w:lang w:val="uk-UA"/>
-        </w:rPr>
-        <w:t>______</w:t>
-      </w:r>
-      <w:r>
-        <w:rPr>
-          <w:b/>
-          <w:sz w:val="22"/>
-          <w:szCs w:val="22"/>
-          <w:lang w:val="uk-UA"/>
-        </w:rPr>
-        <w:t>__</w:t>
-      </w:r>
-    </w:p>
-    <w:p>
-      <w:pPr>
-        <w:rPr>
-          <w:b/>
-          <w:sz w:val="22"/>
-          <w:szCs w:val="22"/>
-          <w:lang w:val="uk-UA"/>
-        </w:rPr>
-      </w:pPr>
-      <w:r>
-        <w:rPr>
-          <w:b/>
-          <w:sz w:val="22"/>
-          <w:szCs w:val="22"/>
-          <w:lang w:val="uk-UA"/>
-        </w:rPr>
-        <w:t xml:space="preserve">                                                             </w:t>
-      </w:r>
-      <w:r>
-        <w:rPr>
-          <w:b/>
-          <w:sz w:val="22"/>
-          <w:szCs w:val="22"/>
-          <w:lang w:val="uk-UA"/>
-        </w:rPr>
-        <w:t xml:space="preserve">                   </w:t>
-      </w:r>
-      <w:r>
-        <w:rPr>
-          <w:b/>
-          <w:sz w:val="22"/>
-          <w:szCs w:val="22"/>
-          <w:lang w:val="uk-UA"/>
-        </w:rPr>
-        <w:t xml:space="preserve">     </w:t>
-      </w:r>
-      <w:r>
-        <w:rPr>
-          <w:b/>
-          <w:sz w:val="22"/>
-          <w:szCs w:val="22"/>
-          <w:lang w:val="uk-UA"/>
-        </w:rPr>
-        <w:t xml:space="preserve">       </w:t>
-      </w:r>
-      <w:r>
-        <w:rPr>
-          <w:b/>
-          <w:sz w:val="22"/>
-          <w:szCs w:val="22"/>
-          <w:lang w:val="uk-UA"/>
-        </w:rPr>
-        <w:t>Моб.тел.:(</w:t>
-      </w:r>
-      <w:r>
-        <w:rPr>
-          <w:b/>
-          <w:sz w:val="22"/>
-          <w:szCs w:val="22"/>
-          <w:lang w:val="en-US"/>
-        </w:rPr>
-        <w:t>RUS</w:t>
-      </w:r>
-      <w:r>
-        <w:rPr>
-          <w:b/>
-          <w:sz w:val="22"/>
-          <w:szCs w:val="22"/>
-          <w:lang w:val="uk-UA"/>
-        </w:rPr>
-        <w:t>) ____________</w:t>
-      </w:r>
-      <w:r>
-        <w:rPr>
-          <w:b/>
-          <w:sz w:val="22"/>
-          <w:szCs w:val="22"/>
-          <w:lang w:val="uk-UA"/>
-        </w:rPr>
-        <w:t>__</w:t>
-      </w:r>
-      <w:r>
-        <w:rPr>
-          <w:b/>
-          <w:sz w:val="22"/>
-          <w:szCs w:val="22"/>
-          <w:lang w:val="uk-UA"/>
-        </w:rPr>
-        <w:t>_</w:t>
-      </w:r>
-    </w:p>
-    <w:p>
-      <w:pPr>
+        <w:ind w:right="-625"/>
         <w:rPr>
           <w:b/>
           <w:sz w:val="22"/>
@@ -5896,6 +5930,13 @@
           <w:lang w:val="uk-UA"/>
         </w:rPr>
         <w:t xml:space="preserve">         </w:t>
+      </w:r>
+      <w:r>
+        <w:rPr>
+          <w:sz w:val="22"/>
+          <w:szCs w:val="22"/>
+        </w:rPr>
+        <w:t xml:space="preserve">           </w:t>
       </w:r>
       <w:r>
         <w:rPr>
